--- a/Documentatie/DoF.docx
+++ b/Documentatie/DoF.docx
@@ -1,21 +1,25 @@
 
 <file path=word/document.xml><?xml version="1.0" encoding="utf-8"?>
-<w:document xmlns:wpc="http://schemas.microsoft.com/office/word/2010/wordprocessingCanvas" xmlns:cx="http://schemas.microsoft.com/office/drawing/2014/chartex" xmlns:cx1="http://schemas.microsoft.com/office/drawing/2015/9/8/chartex" xmlns:cx2="http://schemas.microsoft.com/office/drawing/2015/10/21/chartex" xmlns:cx3="http://schemas.microsoft.com/office/drawing/2016/5/9/chartex" xmlns:cx4="http://schemas.microsoft.com/office/drawing/2016/5/10/chartex" xmlns:cx5="http://schemas.microsoft.com/office/drawing/2016/5/11/chartex" xmlns:cx6="http://schemas.microsoft.com/office/drawing/2016/5/12/chartex" xmlns:cx7="http://schemas.microsoft.com/office/drawing/2016/5/13/chartex" xmlns:cx8="http://schemas.microsoft.com/office/drawing/2016/5/14/chartex" xmlns:mc="http://schemas.openxmlformats.org/markup-compatibility/2006" xmlns:aink="http://schemas.microsoft.com/office/drawing/2016/ink" xmlns:am3d="http://schemas.microsoft.com/office/drawing/2017/model3d" xmlns:o="urn:schemas-microsoft-com:office:office" xmlns:oel="http://schemas.microsoft.com/office/2019/extlst" xmlns:r="http://schemas.openxmlformats.org/officeDocument/2006/relationships" xmlns:m="http://schemas.openxmlformats.org/officeDocument/2006/math" xmlns:v="urn:schemas-microsoft-com:vml" xmlns:wp14="http://schemas.microsoft.com/office/word/2010/wordprocessingDrawing" xmlns:wp="http://schemas.openxmlformats.org/drawingml/2006/wordprocessingDrawing" xmlns:w10="urn:schemas-microsoft-com:office:word" xmlns:w="http://schemas.openxmlformats.org/wordprocessingml/2006/main" xmlns:w14="http://schemas.microsoft.com/office/word/2010/wordml" xmlns:w15="http://schemas.microsoft.com/office/word/2012/wordml" xmlns:w16cex="http://schemas.microsoft.com/office/word/2018/wordml/cex" xmlns:w16cid="http://schemas.microsoft.com/office/word/2016/wordml/cid" xmlns:w16="http://schemas.microsoft.com/office/word/2018/wordml" xmlns:w16du="http://schemas.microsoft.com/office/word/2023/wordml/word16du" xmlns:w16sdtdh="http://schemas.microsoft.com/office/word/2020/wordml/sdtdatahash" xmlns:w16se="http://schemas.microsoft.com/office/word/2015/wordml/symex" xmlns:wpg="http://schemas.microsoft.com/office/word/2010/wordprocessingGroup" xmlns:wpi="http://schemas.microsoft.com/office/word/2010/wordprocessingInk" xmlns:wne="http://schemas.microsoft.com/office/word/2006/wordml" xmlns:wps="http://schemas.microsoft.com/office/word/2010/wordprocessingShape" mc:Ignorable="w14 w15 w16se w16cid w16 w16cex w16sdtdh wp14">
+<w:document xmlns:wpc="http://schemas.microsoft.com/office/word/2010/wordprocessingCanvas" xmlns:cx="http://schemas.microsoft.com/office/drawing/2014/chartex" xmlns:cx1="http://schemas.microsoft.com/office/drawing/2015/9/8/chartex" xmlns:cx2="http://schemas.microsoft.com/office/drawing/2015/10/21/chartex" xmlns:cx3="http://schemas.microsoft.com/office/drawing/2016/5/9/chartex" xmlns:cx4="http://schemas.microsoft.com/office/drawing/2016/5/10/chartex" xmlns:cx5="http://schemas.microsoft.com/office/drawing/2016/5/11/chartex" xmlns:cx6="http://schemas.microsoft.com/office/drawing/2016/5/12/chartex" xmlns:cx7="http://schemas.microsoft.com/office/drawing/2016/5/13/chartex" xmlns:cx8="http://schemas.microsoft.com/office/drawing/2016/5/14/chartex" xmlns:mc="http://schemas.openxmlformats.org/markup-compatibility/2006" xmlns:aink="http://schemas.microsoft.com/office/drawing/2016/ink" xmlns:am3d="http://schemas.microsoft.com/office/drawing/2017/model3d" xmlns:o="urn:schemas-microsoft-com:office:office" xmlns:oel="http://schemas.microsoft.com/office/2019/extlst" xmlns:r="http://schemas.openxmlformats.org/officeDocument/2006/relationships" xmlns:m="http://schemas.openxmlformats.org/officeDocument/2006/math" xmlns:v="urn:schemas-microsoft-com:vml" xmlns:wp14="http://schemas.microsoft.com/office/word/2010/wordprocessingDrawing" xmlns:wp="http://schemas.openxmlformats.org/drawingml/2006/wordprocessingDrawing" xmlns:w10="urn:schemas-microsoft-com:office:word" xmlns:w="http://schemas.openxmlformats.org/wordprocessingml/2006/main" xmlns:w14="http://schemas.microsoft.com/office/word/2010/wordml" xmlns:w15="http://schemas.microsoft.com/office/word/2012/wordml" xmlns:w16cex="http://schemas.microsoft.com/office/word/2018/wordml/cex" xmlns:w16cid="http://schemas.microsoft.com/office/word/2016/wordml/cid" xmlns:w16="http://schemas.microsoft.com/office/word/2018/wordml" xmlns:w16sdtdh="http://schemas.microsoft.com/office/word/2020/wordml/sdtdatahash" xmlns:w16se="http://schemas.microsoft.com/office/word/2015/wordml/symex" xmlns:wpg="http://schemas.microsoft.com/office/word/2010/wordprocessingGroup" xmlns:wpi="http://schemas.microsoft.com/office/word/2010/wordprocessingInk" xmlns:wne="http://schemas.microsoft.com/office/word/2006/wordml" xmlns:wps="http://schemas.microsoft.com/office/word/2010/wordprocessingShape" mc:Ignorable="w14 w15 w16se w16cid w16 w16cex w16sdtdh wp14">
   <w:body>
     <w:p>
       <w:pPr>
         <w:jc w:val="center"/>
         <w:rPr>
-          <w:color w:val="FF0000"/>
-          <w:sz w:val="40"/>
-          <w:szCs w:val="40"/>
+          <w:b/>
+          <w:bCs/>
+          <w:color w:val="000000" w:themeColor="text1"/>
+          <w:sz w:val="32"/>
+          <w:szCs w:val="32"/>
         </w:rPr>
       </w:pPr>
       <w:r>
         <w:rPr>
-          <w:color w:val="FF0000"/>
-          <w:sz w:val="40"/>
-          <w:szCs w:val="40"/>
+          <w:b/>
+          <w:bCs/>
+          <w:color w:val="000000" w:themeColor="text1"/>
+          <w:sz w:val="32"/>
+          <w:szCs w:val="32"/>
         </w:rPr>
         <w:t>DoF</w:t>
       </w:r>
@@ -24,9 +28,11 @@
       <w:pPr>
         <w:jc w:val="center"/>
         <w:rPr>
-          <w:color w:val="FF0000"/>
-          <w:sz w:val="40"/>
-          <w:szCs w:val="40"/>
+          <w:b/>
+          <w:bCs/>
+          <w:color w:val="000000" w:themeColor="text1"/>
+          <w:sz w:val="32"/>
+          <w:szCs w:val="32"/>
         </w:rPr>
       </w:pPr>
     </w:p>
@@ -34,46 +40,84 @@
       <w:pPr>
         <w:rPr>
           <w:color w:val="000000" w:themeColor="text1"/>
-          <w:sz w:val="28"/>
-          <w:szCs w:val="28"/>
+          <w:sz w:val="24"/>
+          <w:szCs w:val="24"/>
+        </w:rPr>
+      </w:pPr>
+    </w:p>
+    <w:p>
+      <w:pPr>
+        <w:rPr>
+          <w:color w:val="000000" w:themeColor="text1"/>
+          <w:sz w:val="24"/>
+          <w:szCs w:val="24"/>
         </w:rPr>
       </w:pPr>
       <w:r>
         <w:rPr>
           <w:color w:val="000000" w:themeColor="text1"/>
-          <w:sz w:val="28"/>
-          <w:szCs w:val="28"/>
-        </w:rPr>
-        <w:t>De Definition of Fun is wa</w:t>
+          <w:sz w:val="24"/>
+          <w:szCs w:val="24"/>
+        </w:rPr>
+        <w:t>We hadden 8 weken de tijd om een e-sport them</w:t>
       </w:r>
       <w:r>
         <w:rPr>
           <w:color w:val="000000" w:themeColor="text1"/>
-          <w:sz w:val="28"/>
-          <w:szCs w:val="28"/>
-        </w:rPr>
-        <w:t xml:space="preserve">nneer de gebruiker informatie kan zien over de spelers, de gebruiker kan zien in welke wedstrijden het team speelt en wanneer. </w:t>
+          <w:sz w:val="24"/>
+          <w:szCs w:val="24"/>
+        </w:rPr>
+        <w:t>a</w:t>
+      </w:r>
+      <w:r>
+        <w:rPr>
+          <w:color w:val="000000" w:themeColor="text1"/>
+          <w:sz w:val="24"/>
+          <w:szCs w:val="24"/>
+        </w:rPr>
+        <w:t xml:space="preserve"> te maken in wordpress. Het was uitdagend en af en toe irritant om de databases door te sturen. Maar daarnaast zijn we blij dat we zelf een groepje uit mochten kiezen, want zo kunnen we het beste samenwerken.</w:t>
       </w:r>
     </w:p>
     <w:p>
       <w:pPr>
-        <w:jc w:val="center"/>
-        <w:rPr>
-          <w:color w:val="FF0000"/>
-          <w:sz w:val="40"/>
-          <w:szCs w:val="40"/>
+        <w:rPr>
+          <w:color w:val="000000" w:themeColor="text1"/>
+          <w:sz w:val="24"/>
+          <w:szCs w:val="24"/>
         </w:rPr>
       </w:pPr>
-    </w:p>
-    <w:p>
-      <w:pPr>
-        <w:jc w:val="center"/>
-        <w:rPr>
-          <w:color w:val="FF0000"/>
-          <w:sz w:val="40"/>
-          <w:szCs w:val="40"/>
-        </w:rPr>
-      </w:pPr>
+      <w:r>
+        <w:rPr>
+          <w:color w:val="000000" w:themeColor="text1"/>
+          <w:sz w:val="24"/>
+          <w:szCs w:val="24"/>
+        </w:rPr>
+        <w:t xml:space="preserve"> </w:t>
+      </w:r>
+      <w:r>
+        <w:rPr>
+          <w:color w:val="000000" w:themeColor="text1"/>
+          <w:sz w:val="24"/>
+          <w:szCs w:val="24"/>
+        </w:rPr>
+        <w:t>W</w:t>
+      </w:r>
+      <w:r>
+        <w:rPr>
+          <w:color w:val="000000" w:themeColor="text1"/>
+          <w:sz w:val="24"/>
+          <w:szCs w:val="24"/>
+        </w:rPr>
+        <w:t>anneer je alle informatie kan zien over je favoriete spelers</w:t>
+      </w:r>
+      <w:r>
+        <w:rPr>
+          <w:color w:val="000000" w:themeColor="text1"/>
+          <w:sz w:val="24"/>
+          <w:szCs w:val="24"/>
+        </w:rPr>
+        <w:t>, en de mogelijkheid hebt om snel door de pagina heen te scrollen. Ook kun je de toernooien zien, zodat je kan zien op welke plaats onze spelers zijn ge eindigt</w:t>
+      </w:r>
     </w:p>
     <w:sectPr>
       <w:pgSz w:w="11906" w:h="16838"/>
